--- a/Getting Ready to Generate Hanvey METS.docx
+++ b/Getting Ready to Generate Hanvey METS.docx
@@ -105,6 +105,45 @@
       <w:r>
         <w:t xml:space="preserve"> script on database export to generate a hash of the new names</w:t>
       </w:r>
+    </w:p>
+    <w:p>
+      <w:pPr>
+        <w:rPr>
+          <w:b/>
+        </w:rPr>
+      </w:pPr>
+      <w:r>
+        <w:rPr>
+          <w:b/>
+        </w:rPr>
+        <w:t>Working with the Excel Metadata Sheet</w:t>
+      </w:r>
+    </w:p>
+    <w:p>
+      <w:pPr>
+        <w:pStyle w:val="ListParagraph"/>
+        <w:numPr>
+          <w:ilvl w:val="0"/>
+          <w:numId w:val="4"/>
+        </w:numPr>
+      </w:pPr>
+      <w:r>
+        <w:t>Name the worksheet you are working on:  Sheet1</w:t>
+      </w:r>
+    </w:p>
+    <w:p>
+      <w:pPr>
+        <w:pStyle w:val="ListParagraph"/>
+        <w:numPr>
+          <w:ilvl w:val="0"/>
+          <w:numId w:val="4"/>
+        </w:numPr>
+      </w:pPr>
+      <w:r>
+        <w:t>Curly quotes (single and double) need to be remediated to non-curly</w:t>
+      </w:r>
+      <w:bookmarkStart w:id="0" w:name="_GoBack"/>
+      <w:bookmarkEnd w:id="0"/>
     </w:p>
     <w:p>
       <w:pPr>
@@ -215,8 +254,6 @@
           <w:b/>
         </w:rPr>
       </w:pPr>
-      <w:bookmarkStart w:id="0" w:name="_GoBack"/>
-      <w:bookmarkEnd w:id="0"/>
     </w:p>
     <w:p>
       <w:pPr>
@@ -322,6 +359,119 @@
     </w:lvl>
   </w:abstractNum>
   <w:abstractNum w:abstractNumId="1">
+    <w:nsid w:val="534E1406"/>
+    <w:multiLevelType w:val="hybridMultilevel"/>
+    <w:tmpl w:val="A3FCA32E"/>
+    <w:lvl w:ilvl="0" w:tplc="04090001">
+      <w:start w:val="1"/>
+      <w:numFmt w:val="bullet"/>
+      <w:lvlText w:val=""/>
+      <w:lvlJc w:val="left"/>
+      <w:pPr>
+        <w:ind w:left="720" w:hanging="360"/>
+      </w:pPr>
+      <w:rPr>
+        <w:rFonts w:ascii="Symbol" w:hAnsi="Symbol" w:hint="default"/>
+      </w:rPr>
+    </w:lvl>
+    <w:lvl w:ilvl="1" w:tplc="04090003" w:tentative="1">
+      <w:start w:val="1"/>
+      <w:numFmt w:val="bullet"/>
+      <w:lvlText w:val="o"/>
+      <w:lvlJc w:val="left"/>
+      <w:pPr>
+        <w:ind w:left="1440" w:hanging="360"/>
+      </w:pPr>
+      <w:rPr>
+        <w:rFonts w:ascii="Courier New" w:hAnsi="Courier New" w:cs="Courier New" w:hint="default"/>
+      </w:rPr>
+    </w:lvl>
+    <w:lvl w:ilvl="2" w:tplc="04090005" w:tentative="1">
+      <w:start w:val="1"/>
+      <w:numFmt w:val="bullet"/>
+      <w:lvlText w:val=""/>
+      <w:lvlJc w:val="left"/>
+      <w:pPr>
+        <w:ind w:left="2160" w:hanging="360"/>
+      </w:pPr>
+      <w:rPr>
+        <w:rFonts w:ascii="Wingdings" w:hAnsi="Wingdings" w:hint="default"/>
+      </w:rPr>
+    </w:lvl>
+    <w:lvl w:ilvl="3" w:tplc="04090001" w:tentative="1">
+      <w:start w:val="1"/>
+      <w:numFmt w:val="bullet"/>
+      <w:lvlText w:val=""/>
+      <w:lvlJc w:val="left"/>
+      <w:pPr>
+        <w:ind w:left="2880" w:hanging="360"/>
+      </w:pPr>
+      <w:rPr>
+        <w:rFonts w:ascii="Symbol" w:hAnsi="Symbol" w:hint="default"/>
+      </w:rPr>
+    </w:lvl>
+    <w:lvl w:ilvl="4" w:tplc="04090003" w:tentative="1">
+      <w:start w:val="1"/>
+      <w:numFmt w:val="bullet"/>
+      <w:lvlText w:val="o"/>
+      <w:lvlJc w:val="left"/>
+      <w:pPr>
+        <w:ind w:left="3600" w:hanging="360"/>
+      </w:pPr>
+      <w:rPr>
+        <w:rFonts w:ascii="Courier New" w:hAnsi="Courier New" w:cs="Courier New" w:hint="default"/>
+      </w:rPr>
+    </w:lvl>
+    <w:lvl w:ilvl="5" w:tplc="04090005" w:tentative="1">
+      <w:start w:val="1"/>
+      <w:numFmt w:val="bullet"/>
+      <w:lvlText w:val=""/>
+      <w:lvlJc w:val="left"/>
+      <w:pPr>
+        <w:ind w:left="4320" w:hanging="360"/>
+      </w:pPr>
+      <w:rPr>
+        <w:rFonts w:ascii="Wingdings" w:hAnsi="Wingdings" w:hint="default"/>
+      </w:rPr>
+    </w:lvl>
+    <w:lvl w:ilvl="6" w:tplc="04090001" w:tentative="1">
+      <w:start w:val="1"/>
+      <w:numFmt w:val="bullet"/>
+      <w:lvlText w:val=""/>
+      <w:lvlJc w:val="left"/>
+      <w:pPr>
+        <w:ind w:left="5040" w:hanging="360"/>
+      </w:pPr>
+      <w:rPr>
+        <w:rFonts w:ascii="Symbol" w:hAnsi="Symbol" w:hint="default"/>
+      </w:rPr>
+    </w:lvl>
+    <w:lvl w:ilvl="7" w:tplc="04090003" w:tentative="1">
+      <w:start w:val="1"/>
+      <w:numFmt w:val="bullet"/>
+      <w:lvlText w:val="o"/>
+      <w:lvlJc w:val="left"/>
+      <w:pPr>
+        <w:ind w:left="5760" w:hanging="360"/>
+      </w:pPr>
+      <w:rPr>
+        <w:rFonts w:ascii="Courier New" w:hAnsi="Courier New" w:cs="Courier New" w:hint="default"/>
+      </w:rPr>
+    </w:lvl>
+    <w:lvl w:ilvl="8" w:tplc="04090005" w:tentative="1">
+      <w:start w:val="1"/>
+      <w:numFmt w:val="bullet"/>
+      <w:lvlText w:val=""/>
+      <w:lvlJc w:val="left"/>
+      <w:pPr>
+        <w:ind w:left="6480" w:hanging="360"/>
+      </w:pPr>
+      <w:rPr>
+        <w:rFonts w:ascii="Wingdings" w:hAnsi="Wingdings" w:hint="default"/>
+      </w:rPr>
+    </w:lvl>
+  </w:abstractNum>
+  <w:abstractNum w:abstractNumId="2">
     <w:nsid w:val="578549A1"/>
     <w:multiLevelType w:val="hybridMultilevel"/>
     <w:tmpl w:val="D51AD8DA"/>
@@ -434,7 +584,7 @@
       </w:rPr>
     </w:lvl>
   </w:abstractNum>
-  <w:abstractNum w:abstractNumId="2">
+  <w:abstractNum w:abstractNumId="3">
     <w:nsid w:val="635162D1"/>
     <w:multiLevelType w:val="hybridMultilevel"/>
     <w:tmpl w:val="2CA63B82"/>
@@ -551,9 +701,12 @@
     <w:abstractNumId w:val="0"/>
   </w:num>
   <w:num w:numId="2">
+    <w:abstractNumId w:val="3"/>
+  </w:num>
+  <w:num w:numId="3">
     <w:abstractNumId w:val="2"/>
   </w:num>
-  <w:num w:numId="3">
+  <w:num w:numId="4">
     <w:abstractNumId w:val="1"/>
   </w:num>
 </w:numbering>
